--- a/Summary.docx
+++ b/Summary.docx
@@ -70,40 +70,28 @@
     </w:p>
     <w:p>
       <w:r>
-        <w:t xml:space="preserve">Directors Data was less than revenues Data (Directors = 47 rows) while revenue (465) so when we merged these two files, we found a lot of nulls in the </w:t>
-      </w:r>
-      <w:r>
-        <w:t>directors’</w:t>
-      </w:r>
-      <w:r>
-        <w:t xml:space="preserve"> column</w:t>
-      </w:r>
+        <w:t xml:space="preserve">Directors Data was less than revenues Data (Directors = 47 rows) while revenue (465) so when we merged these two files, we found a lot of nulls in the directors’ column </w:t>
+      </w:r>
+      <w:r>
+        <w:sym w:font="Wingdings" w:char="F0E0"/>
+      </w:r>
+      <w:r>
+        <w:t xml:space="preserve"> We Used an online API to fill the missing values in the directors’ column, after filling the data there were some directors with unknown values so we dropped them.</w:t>
+      </w:r>
+    </w:p>
+    <w:p>
+      <w:pPr>
+        <w:rPr>
+          <w:b/>
+          <w:bCs/>
+          <w:sz w:val="24"/>
+          <w:szCs w:val="24"/>
+        </w:rPr>
+      </w:pPr>
       <w:r>
         <w:t xml:space="preserve"> </w:t>
       </w:r>
       <w:r>
-        <w:sym w:font="Wingdings" w:char="F0E0"/>
-      </w:r>
-      <w:r>
-        <w:t xml:space="preserve"> We Used an online API to fill the missing values in the directors’ column, after filling the data there were some directors with unknown values so we dropped them</w:t>
-      </w:r>
-      <w:r>
-        <w:t>.</w:t>
-      </w:r>
-    </w:p>
-    <w:p>
-      <w:pPr>
-        <w:rPr>
-          <w:b/>
-          <w:bCs/>
-          <w:sz w:val="24"/>
-          <w:szCs w:val="24"/>
-        </w:rPr>
-      </w:pPr>
-      <w:r>
-        <w:t xml:space="preserve"> </w:t>
-      </w:r>
-      <w:r>
         <w:rPr>
           <w:b/>
           <w:bCs/>
@@ -115,16 +103,7 @@
     </w:p>
     <w:p>
       <w:r>
-        <w:t>Genre</w:t>
-      </w:r>
-      <w:r>
-        <w:t xml:space="preserve"> column has some missing </w:t>
-      </w:r>
-      <w:r>
-        <w:t>values,</w:t>
-      </w:r>
-      <w:r>
-        <w:t xml:space="preserve"> so we used the API to sill the missing data</w:t>
+        <w:t>Genre column has some missing values, so we used the API to sill the missing data</w:t>
       </w:r>
     </w:p>
     <w:p>
@@ -167,6 +146,62 @@
           <w:sz w:val="24"/>
           <w:szCs w:val="24"/>
         </w:rPr>
+        <w:t>Problem 4:</w:t>
+      </w:r>
+    </w:p>
+    <w:p>
+      <w:r>
+        <w:t>Revenue column has a string data type while it was representing money values (int/float for more accuracy</w:t>
+      </w:r>
+      <w:proofErr w:type="gramStart"/>
+      <w:r>
+        <w:t>)</w:t>
+      </w:r>
+      <w:proofErr w:type="gramEnd"/>
+      <w:r>
+        <w:t xml:space="preserve"> so we had to split this string to remove the Dollar sign and commas between the digits and then we converted the output into float</w:t>
+      </w:r>
+    </w:p>
+    <w:p>
+      <w:pPr>
+        <w:rPr>
+          <w:b/>
+          <w:bCs/>
+          <w:sz w:val="24"/>
+          <w:szCs w:val="24"/>
+        </w:rPr>
+      </w:pPr>
+      <w:r>
+        <w:rPr>
+          <w:b/>
+          <w:bCs/>
+          <w:sz w:val="24"/>
+          <w:szCs w:val="24"/>
+        </w:rPr>
+        <w:t>Problem 5:</w:t>
+      </w:r>
+    </w:p>
+    <w:p>
+      <w:r>
+        <w:t xml:space="preserve">Release date column was an Object data type and the year value was only two digits so we had to convert it into datetime and split it into three new columns (year/month/day) after that we found that some years were in the future (ex: 2071,2055,…) so we looped over these year and adjust it into (1971, 1955, …) then we saved the year, day, month into the data frame and dropped the release-date column </w:t>
+      </w:r>
+    </w:p>
+    <w:p>
+      <w:pPr>
+        <w:rPr>
+          <w:b/>
+          <w:bCs/>
+          <w:sz w:val="24"/>
+          <w:szCs w:val="24"/>
+        </w:rPr>
+      </w:pPr>
+      <w:r>
+        <w:rPr>
+          <w:b/>
+          <w:bCs/>
+          <w:sz w:val="24"/>
+          <w:szCs w:val="24"/>
+        </w:rPr>
         <w:t xml:space="preserve">Problem </w:t>
       </w:r>
       <w:r>
@@ -176,99 +211,6 @@
           <w:sz w:val="24"/>
           <w:szCs w:val="24"/>
         </w:rPr>
-        <w:t>4</w:t>
-      </w:r>
-      <w:r>
-        <w:rPr>
-          <w:b/>
-          <w:bCs/>
-          <w:sz w:val="24"/>
-          <w:szCs w:val="24"/>
-        </w:rPr>
-        <w:t>:</w:t>
-      </w:r>
-    </w:p>
-    <w:p>
-      <w:r>
-        <w:t>Revenue column has a string data type while it was representing money values</w:t>
-      </w:r>
-      <w:r>
-        <w:t xml:space="preserve"> (int/float for more accuracy) so we had to split this string to remove the Dollar sign and commas between the digits and then we converted the output into float</w:t>
-      </w:r>
-    </w:p>
-    <w:p>
-      <w:pPr>
-        <w:rPr>
-          <w:b/>
-          <w:bCs/>
-          <w:sz w:val="24"/>
-          <w:szCs w:val="24"/>
-        </w:rPr>
-      </w:pPr>
-      <w:r>
-        <w:rPr>
-          <w:b/>
-          <w:bCs/>
-          <w:sz w:val="24"/>
-          <w:szCs w:val="24"/>
-        </w:rPr>
-        <w:t xml:space="preserve">Problem </w:t>
-      </w:r>
-      <w:r>
-        <w:rPr>
-          <w:b/>
-          <w:bCs/>
-          <w:sz w:val="24"/>
-          <w:szCs w:val="24"/>
-        </w:rPr>
-        <w:t>5</w:t>
-      </w:r>
-      <w:r>
-        <w:rPr>
-          <w:b/>
-          <w:bCs/>
-          <w:sz w:val="24"/>
-          <w:szCs w:val="24"/>
-        </w:rPr>
-        <w:t>:</w:t>
-      </w:r>
-    </w:p>
-    <w:p>
-      <w:r>
-        <w:t>Release date column was an Object data type and the year value was only two digits so we had to convert it into datetime and split it into three new columns (year/month/day)</w:t>
-      </w:r>
-      <w:r>
-        <w:t xml:space="preserve"> after that we found that some years were in the future (ex: 2071,2055,…) so we looped over these year and adjust it into (1971, 1955, …) then we saved the year, day, month into the data frame and dropped the release-date column</w:t>
-      </w:r>
-      <w:r>
-        <w:t xml:space="preserve"> </w:t>
-      </w:r>
-    </w:p>
-    <w:p>
-      <w:pPr>
-        <w:rPr>
-          <w:b/>
-          <w:bCs/>
-          <w:sz w:val="24"/>
-          <w:szCs w:val="24"/>
-        </w:rPr>
-      </w:pPr>
-      <w:r>
-        <w:rPr>
-          <w:b/>
-          <w:bCs/>
-          <w:sz w:val="24"/>
-          <w:szCs w:val="24"/>
-        </w:rPr>
-        <w:t xml:space="preserve">Problem </w:t>
-      </w:r>
-      <w:r>
-        <w:rPr>
-          <w:b/>
-          <w:bCs/>
-          <w:sz w:val="24"/>
-          <w:szCs w:val="24"/>
-        </w:rPr>
         <w:t>6</w:t>
       </w:r>
       <w:r>
@@ -278,27 +220,20 @@
           <w:sz w:val="24"/>
           <w:szCs w:val="24"/>
         </w:rPr>
-        <w:t>:</w:t>
-      </w:r>
-      <w:r>
-        <w:rPr>
-          <w:b/>
-          <w:bCs/>
-          <w:sz w:val="24"/>
-          <w:szCs w:val="24"/>
-        </w:rPr>
-        <w:t xml:space="preserve"> </w:t>
-      </w:r>
-    </w:p>
-    <w:p>
-      <w:r>
-        <w:t xml:space="preserve">We detected some outliers in the revenue column (ex: some movies </w:t>
-      </w:r>
-      <w:r>
-        <w:t>have</w:t>
-      </w:r>
-      <w:r>
-        <w:t xml:space="preserve"> 0 revenue and other movies where have 2048 revenue), so we dropped the outliers values from the dataframe</w:t>
+        <w:t xml:space="preserve">: </w:t>
+      </w:r>
+    </w:p>
+    <w:p>
+      <w:r>
+        <w:t xml:space="preserve">We detected some outliers in the revenue column (ex: some movies have 0 revenue and other movies where have 2048 revenue), so we dropped the </w:t>
+      </w:r>
+      <w:proofErr w:type="gramStart"/>
+      <w:r>
+        <w:t>outliers</w:t>
+      </w:r>
+      <w:proofErr w:type="gramEnd"/>
+      <w:r>
+        <w:t xml:space="preserve"> values from the dataframe</w:t>
       </w:r>
     </w:p>
     <w:p>
@@ -335,7 +270,15 @@
     </w:p>
     <w:p>
       <w:r>
-        <w:t>In Model 2: we used panadas.get_dummies to create column for every unique value and the value of the column is binary (0 or 1)</w:t>
+        <w:t xml:space="preserve">In Model 2: we used </w:t>
+      </w:r>
+      <w:proofErr w:type="spellStart"/>
+      <w:r>
+        <w:t>panadas.get_dummies</w:t>
+      </w:r>
+      <w:proofErr w:type="spellEnd"/>
+      <w:r>
+        <w:t xml:space="preserve"> to create column for every unique value and the value of the column is binary (0 or 1)</w:t>
       </w:r>
     </w:p>
     <w:p>
@@ -368,7 +311,7 @@
     </w:p>
     <w:p>
       <w:r>
-        <w:t>After calculating correlation, we have found out that &lt;movie-title&gt; had a very small correlation with the &lt;revenue&gt; (about -0.0016), so we had to drop it. Also we have dropped &lt;characters&gt; since it has caused a lot duplicates and a huge MSE.</w:t>
+        <w:t>After calculating correlation, we have found out that &lt;movie-title&gt; had a very small correlation with the &lt;revenue&gt; (about -0.0016), so we had to drop it. Also, we have dropped &lt;characters&gt; since it has caused a lot of duplicates and a huge MSE.</w:t>
       </w:r>
     </w:p>
     <w:p>
@@ -382,7 +325,7 @@
           <w:noProof/>
         </w:rPr>
         <w:drawing>
-          <wp:inline distT="0" distB="0" distL="0" distR="0" wp14:anchorId="7901CCC5" wp14:editId="3CC9ADA0">
+          <wp:inline distT="0" distB="0" distL="0" distR="0" wp14:anchorId="1B2BC5B6" wp14:editId="794C8A4A">
             <wp:extent cx="5036127" cy="3650615"/>
             <wp:effectExtent l="0" t="0" r="0" b="6985"/>
             <wp:docPr id="1" name="Picture 1" descr="Graphical user interface, application, Teams&#10;&#10;Description automatically generated"/>
@@ -422,23 +365,43 @@
       </w:r>
     </w:p>
     <w:p/>
-    <w:p>
-      <w:pPr>
-        <w:rPr>
-          <w:b/>
-          <w:bCs/>
-          <w:sz w:val="24"/>
-          <w:szCs w:val="24"/>
-        </w:rPr>
-      </w:pPr>
-      <w:r>
-        <w:rPr>
-          <w:b/>
-          <w:bCs/>
-          <w:sz w:val="24"/>
-          <w:szCs w:val="24"/>
-        </w:rPr>
-        <w:t>Using Dummies Model:</w:t>
+    <w:p/>
+    <w:p/>
+    <w:p/>
+    <w:p/>
+    <w:p/>
+    <w:p/>
+    <w:p/>
+    <w:p/>
+    <w:p/>
+    <w:p/>
+    <w:p>
+      <w:pPr>
+        <w:rPr>
+          <w:b/>
+          <w:bCs/>
+          <w:sz w:val="24"/>
+          <w:szCs w:val="24"/>
+        </w:rPr>
+      </w:pPr>
+      <w:r>
+        <w:rPr>
+          <w:b/>
+          <w:bCs/>
+          <w:sz w:val="24"/>
+          <w:szCs w:val="24"/>
+        </w:rPr>
+        <w:lastRenderedPageBreak/>
+        <w:t>Linear</w:t>
+      </w:r>
+      <w:r>
+        <w:rPr>
+          <w:b/>
+          <w:bCs/>
+          <w:sz w:val="24"/>
+          <w:szCs w:val="24"/>
+        </w:rPr>
+        <w:t xml:space="preserve"> Model:</w:t>
       </w:r>
     </w:p>
     <w:p>
@@ -457,10 +420,10 @@
           <w:noProof/>
         </w:rPr>
         <w:drawing>
-          <wp:inline distT="0" distB="0" distL="0" distR="0" wp14:anchorId="0740CB7B" wp14:editId="5BCAD984">
-            <wp:extent cx="5610225" cy="1133475"/>
-            <wp:effectExtent l="0" t="0" r="9525" b="9525"/>
-            <wp:docPr id="7" name="Picture 7" descr="Text&#10;&#10;Description automatically generated"/>
+          <wp:inline distT="0" distB="0" distL="0" distR="0" wp14:anchorId="08623B69" wp14:editId="3B8DEECE">
+            <wp:extent cx="5562600" cy="1285875"/>
+            <wp:effectExtent l="0" t="0" r="0" b="9525"/>
+            <wp:docPr id="5" name="Picture 5" descr="Text&#10;&#10;Description automatically generated"/>
             <wp:cNvGraphicFramePr>
               <a:graphicFrameLocks xmlns:a="http://schemas.openxmlformats.org/drawingml/2006/main" noChangeAspect="1"/>
             </wp:cNvGraphicFramePr>
@@ -468,7 +431,7 @@
               <a:graphicData uri="http://schemas.openxmlformats.org/drawingml/2006/picture">
                 <pic:pic xmlns:pic="http://schemas.openxmlformats.org/drawingml/2006/picture">
                   <pic:nvPicPr>
-                    <pic:cNvPr id="7" name="Picture 7" descr="Text&#10;&#10;Description automatically generated"/>
+                    <pic:cNvPr id="5" name="Picture 5" descr="Text&#10;&#10;Description automatically generated"/>
                     <pic:cNvPicPr/>
                   </pic:nvPicPr>
                   <pic:blipFill>
@@ -480,7 +443,7 @@
                   <pic:spPr>
                     <a:xfrm>
                       <a:off x="0" y="0"/>
-                      <a:ext cx="5610225" cy="1133475"/>
+                      <a:ext cx="5562600" cy="1285875"/>
                     </a:xfrm>
                     <a:prstGeom prst="rect">
                       <a:avLst/>
@@ -495,54 +458,14 @@
     </w:p>
     <w:p>
       <w:r>
-        <w:t xml:space="preserve"> </w:t>
-      </w:r>
-    </w:p>
-    <w:p/>
-    <w:p/>
-    <w:p>
-      <w:pPr>
-        <w:rPr>
-          <w:b/>
-          <w:bCs/>
-          <w:sz w:val="24"/>
-          <w:szCs w:val="24"/>
-        </w:rPr>
-      </w:pPr>
-      <w:r>
-        <w:rPr>
-          <w:b/>
-          <w:bCs/>
-          <w:sz w:val="24"/>
-          <w:szCs w:val="24"/>
-        </w:rPr>
-        <w:t>Predict Model:</w:t>
-      </w:r>
-      <w:r>
-        <w:rPr>
-          <w:b/>
-          <w:bCs/>
-          <w:sz w:val="24"/>
-          <w:szCs w:val="24"/>
-        </w:rPr>
-        <w:t xml:space="preserve"> </w:t>
-      </w:r>
-    </w:p>
-    <w:p>
-      <w:r>
-        <w:t>By using ridge algorithm</w:t>
-      </w:r>
-    </w:p>
-    <w:p>
-      <w:r>
         <w:rPr>
           <w:noProof/>
         </w:rPr>
         <w:drawing>
-          <wp:inline distT="0" distB="0" distL="0" distR="0" wp14:anchorId="3FB4C63B" wp14:editId="15259F50">
-            <wp:extent cx="5495925" cy="1066800"/>
-            <wp:effectExtent l="0" t="0" r="9525" b="0"/>
-            <wp:docPr id="9" name="Picture 9" descr="Text&#10;&#10;Description automatically generated"/>
+          <wp:inline distT="0" distB="0" distL="0" distR="0" wp14:anchorId="4F0F2F80" wp14:editId="149E131A">
+            <wp:extent cx="5942900" cy="4142509"/>
+            <wp:effectExtent l="0" t="0" r="1270" b="0"/>
+            <wp:docPr id="8" name="Picture 8" descr="Chart, scatter chart&#10;&#10;Description automatically generated"/>
             <wp:cNvGraphicFramePr>
               <a:graphicFrameLocks xmlns:a="http://schemas.openxmlformats.org/drawingml/2006/main" noChangeAspect="1"/>
             </wp:cNvGraphicFramePr>
@@ -550,7 +473,7 @@
               <a:graphicData uri="http://schemas.openxmlformats.org/drawingml/2006/picture">
                 <pic:pic xmlns:pic="http://schemas.openxmlformats.org/drawingml/2006/picture">
                   <pic:nvPicPr>
-                    <pic:cNvPr id="9" name="Picture 9" descr="Text&#10;&#10;Description automatically generated"/>
+                    <pic:cNvPr id="8" name="Picture 8" descr="Chart, scatter chart&#10;&#10;Description automatically generated"/>
                     <pic:cNvPicPr/>
                   </pic:nvPicPr>
                   <pic:blipFill>
@@ -562,7 +485,7 @@
                   <pic:spPr>
                     <a:xfrm>
                       <a:off x="0" y="0"/>
-                      <a:ext cx="5495925" cy="1066800"/>
+                      <a:ext cx="5960372" cy="4154688"/>
                     </a:xfrm>
                     <a:prstGeom prst="rect">
                       <a:avLst/>
@@ -575,6 +498,151 @@
         </w:drawing>
       </w:r>
     </w:p>
+    <w:p>
+      <w:r>
+        <w:t>Blue -&gt; Test</w:t>
+      </w:r>
+    </w:p>
+    <w:p>
+      <w:r>
+        <w:t>Red -&gt; Prediction</w:t>
+      </w:r>
+    </w:p>
+    <w:p/>
+    <w:p/>
+    <w:p/>
+    <w:p>
+      <w:pPr>
+        <w:rPr>
+          <w:b/>
+          <w:bCs/>
+          <w:sz w:val="24"/>
+          <w:szCs w:val="24"/>
+        </w:rPr>
+      </w:pPr>
+      <w:r>
+        <w:rPr>
+          <w:b/>
+          <w:bCs/>
+          <w:sz w:val="24"/>
+          <w:szCs w:val="24"/>
+        </w:rPr>
+        <w:lastRenderedPageBreak/>
+        <w:t>Ridge Model:</w:t>
+      </w:r>
+      <w:r>
+        <w:rPr>
+          <w:b/>
+          <w:bCs/>
+          <w:sz w:val="24"/>
+          <w:szCs w:val="24"/>
+        </w:rPr>
+        <w:t xml:space="preserve"> </w:t>
+      </w:r>
+    </w:p>
+    <w:p>
+      <w:r>
+        <w:t>By using ridge algorithm</w:t>
+      </w:r>
+    </w:p>
+    <w:p>
+      <w:r>
+        <w:rPr>
+          <w:noProof/>
+        </w:rPr>
+        <w:drawing>
+          <wp:inline distT="0" distB="0" distL="0" distR="0" wp14:anchorId="0F4F7882" wp14:editId="76CEBF35">
+            <wp:extent cx="5467350" cy="1304925"/>
+            <wp:effectExtent l="0" t="0" r="0" b="9525"/>
+            <wp:docPr id="4" name="Picture 4" descr="Text&#10;&#10;Description automatically generated"/>
+            <wp:cNvGraphicFramePr>
+              <a:graphicFrameLocks xmlns:a="http://schemas.openxmlformats.org/drawingml/2006/main" noChangeAspect="1"/>
+            </wp:cNvGraphicFramePr>
+            <a:graphic xmlns:a="http://schemas.openxmlformats.org/drawingml/2006/main">
+              <a:graphicData uri="http://schemas.openxmlformats.org/drawingml/2006/picture">
+                <pic:pic xmlns:pic="http://schemas.openxmlformats.org/drawingml/2006/picture">
+                  <pic:nvPicPr>
+                    <pic:cNvPr id="4" name="Picture 4" descr="Text&#10;&#10;Description automatically generated"/>
+                    <pic:cNvPicPr/>
+                  </pic:nvPicPr>
+                  <pic:blipFill>
+                    <a:blip r:embed="rId8"/>
+                    <a:stretch>
+                      <a:fillRect/>
+                    </a:stretch>
+                  </pic:blipFill>
+                  <pic:spPr>
+                    <a:xfrm>
+                      <a:off x="0" y="0"/>
+                      <a:ext cx="5467350" cy="1304925"/>
+                    </a:xfrm>
+                    <a:prstGeom prst="rect">
+                      <a:avLst/>
+                    </a:prstGeom>
+                  </pic:spPr>
+                </pic:pic>
+              </a:graphicData>
+            </a:graphic>
+          </wp:inline>
+        </w:drawing>
+      </w:r>
+    </w:p>
+    <w:p>
+      <w:r>
+        <w:rPr>
+          <w:noProof/>
+        </w:rPr>
+        <w:drawing>
+          <wp:inline distT="0" distB="0" distL="0" distR="0" wp14:anchorId="748A45FE" wp14:editId="77AC1748">
+            <wp:extent cx="5237018" cy="4246245"/>
+            <wp:effectExtent l="0" t="0" r="1905" b="1905"/>
+            <wp:docPr id="6" name="Picture 6" descr="Chart, scatter chart&#10;&#10;Description automatically generated"/>
+            <wp:cNvGraphicFramePr>
+              <a:graphicFrameLocks xmlns:a="http://schemas.openxmlformats.org/drawingml/2006/main" noChangeAspect="1"/>
+            </wp:cNvGraphicFramePr>
+            <a:graphic xmlns:a="http://schemas.openxmlformats.org/drawingml/2006/main">
+              <a:graphicData uri="http://schemas.openxmlformats.org/drawingml/2006/picture">
+                <pic:pic xmlns:pic="http://schemas.openxmlformats.org/drawingml/2006/picture">
+                  <pic:nvPicPr>
+                    <pic:cNvPr id="6" name="Picture 6" descr="Chart, scatter chart&#10;&#10;Description automatically generated"/>
+                    <pic:cNvPicPr/>
+                  </pic:nvPicPr>
+                  <pic:blipFill>
+                    <a:blip r:embed="rId9"/>
+                    <a:stretch>
+                      <a:fillRect/>
+                    </a:stretch>
+                  </pic:blipFill>
+                  <pic:spPr>
+                    <a:xfrm>
+                      <a:off x="0" y="0"/>
+                      <a:ext cx="5244734" cy="4252501"/>
+                    </a:xfrm>
+                    <a:prstGeom prst="rect">
+                      <a:avLst/>
+                    </a:prstGeom>
+                  </pic:spPr>
+                </pic:pic>
+              </a:graphicData>
+            </a:graphic>
+          </wp:inline>
+        </w:drawing>
+      </w:r>
+    </w:p>
+    <w:p>
+      <w:r>
+        <w:t>Blue -&gt; Test</w:t>
+      </w:r>
+    </w:p>
+    <w:p>
+      <w:r>
+        <w:t>Red -&gt; Prediction</w:t>
+      </w:r>
+    </w:p>
+    <w:p/>
+    <w:p/>
+    <w:p/>
+    <w:p/>
     <w:p/>
     <w:sectPr>
       <w:pgSz w:w="12240" w:h="15840"/>
@@ -1105,6 +1173,7 @@
   <w:style w:type="paragraph" w:default="1" w:styleId="Normal">
     <w:name w:val="Normal"/>
     <w:qFormat/>
+    <w:rsid w:val="00132E48"/>
   </w:style>
   <w:style w:type="character" w:default="1" w:styleId="DefaultParagraphFont">
     <w:name w:val="Default Paragraph Font"/>

--- a/Summary.docx
+++ b/Summary.docx
@@ -12,7 +12,9 @@
           <w:u w:val="single"/>
         </w:rPr>
       </w:pPr>
-      <w:r>
+    </w:p>
+    <w:p>
+      <w:pPr>
         <w:rPr>
           <w:b/>
           <w:bCs/>
@@ -20,6 +22,440 @@
           <w:szCs w:val="28"/>
           <w:u w:val="single"/>
         </w:rPr>
+      </w:pPr>
+    </w:p>
+    <w:p>
+      <w:pPr>
+        <w:jc w:val="center"/>
+        <w:rPr>
+          <w:b/>
+          <w:bCs/>
+          <w:sz w:val="28"/>
+          <w:szCs w:val="28"/>
+        </w:rPr>
+      </w:pPr>
+      <w:r>
+        <w:rPr>
+          <w:b/>
+          <w:bCs/>
+          <w:sz w:val="28"/>
+          <w:szCs w:val="28"/>
+        </w:rPr>
+        <w:t xml:space="preserve">Movie Revenue Prediction </w:t>
+      </w:r>
+    </w:p>
+    <w:p>
+      <w:pPr>
+        <w:jc w:val="center"/>
+        <w:rPr>
+          <w:b/>
+          <w:bCs/>
+          <w:sz w:val="28"/>
+          <w:szCs w:val="28"/>
+        </w:rPr>
+      </w:pPr>
+      <w:r>
+        <w:rPr>
+          <w:b/>
+          <w:bCs/>
+          <w:sz w:val="28"/>
+          <w:szCs w:val="28"/>
+        </w:rPr>
+        <w:t>Team: CS_6</w:t>
+      </w:r>
+    </w:p>
+    <w:p>
+      <w:pPr>
+        <w:jc w:val="center"/>
+        <w:rPr>
+          <w:b/>
+          <w:bCs/>
+          <w:sz w:val="28"/>
+          <w:szCs w:val="28"/>
+        </w:rPr>
+      </w:pPr>
+    </w:p>
+    <w:tbl>
+      <w:tblPr>
+        <w:tblStyle w:val="TableGrid"/>
+        <w:tblW w:w="9905" w:type="dxa"/>
+        <w:tblBorders>
+          <w:top w:val="none" w:sz="0" w:space="0" w:color="auto"/>
+          <w:left w:val="none" w:sz="0" w:space="0" w:color="auto"/>
+          <w:bottom w:val="none" w:sz="0" w:space="0" w:color="auto"/>
+          <w:right w:val="none" w:sz="0" w:space="0" w:color="auto"/>
+          <w:insideH w:val="none" w:sz="0" w:space="0" w:color="auto"/>
+          <w:insideV w:val="none" w:sz="0" w:space="0" w:color="auto"/>
+        </w:tblBorders>
+        <w:tblLook w:val="04A0" w:firstRow="1" w:lastRow="0" w:firstColumn="1" w:lastColumn="0" w:noHBand="0" w:noVBand="1"/>
+      </w:tblPr>
+      <w:tblGrid>
+        <w:gridCol w:w="3301"/>
+        <w:gridCol w:w="3302"/>
+        <w:gridCol w:w="3302"/>
+      </w:tblGrid>
+      <w:tr>
+        <w:trPr>
+          <w:trHeight w:val="1553"/>
+        </w:trPr>
+        <w:tc>
+          <w:tcPr>
+            <w:tcW w:w="3301" w:type="dxa"/>
+          </w:tcPr>
+          <w:p>
+            <w:pPr>
+              <w:jc w:val="center"/>
+              <w:rPr>
+                <w:sz w:val="28"/>
+                <w:szCs w:val="28"/>
+              </w:rPr>
+            </w:pPr>
+            <w:r>
+              <w:rPr>
+                <w:sz w:val="28"/>
+                <w:szCs w:val="28"/>
+              </w:rPr>
+              <w:t>Section: 1</w:t>
+            </w:r>
+          </w:p>
+        </w:tc>
+        <w:tc>
+          <w:tcPr>
+            <w:tcW w:w="3302" w:type="dxa"/>
+          </w:tcPr>
+          <w:p>
+            <w:pPr>
+              <w:jc w:val="center"/>
+              <w:rPr>
+                <w:sz w:val="28"/>
+                <w:szCs w:val="28"/>
+              </w:rPr>
+            </w:pPr>
+            <w:r>
+              <w:rPr>
+                <w:sz w:val="28"/>
+                <w:szCs w:val="28"/>
+              </w:rPr>
+              <w:t>20191700177</w:t>
+            </w:r>
+          </w:p>
+        </w:tc>
+        <w:tc>
+          <w:tcPr>
+            <w:tcW w:w="3302" w:type="dxa"/>
+          </w:tcPr>
+          <w:p>
+            <w:pPr>
+              <w:jc w:val="right"/>
+              <w:rPr>
+                <w:rFonts w:hint="cs"/>
+                <w:sz w:val="28"/>
+                <w:szCs w:val="28"/>
+                <w:rtl/>
+                <w:lang w:bidi="ar-EG"/>
+              </w:rPr>
+            </w:pPr>
+            <w:r>
+              <w:rPr>
+                <w:rFonts w:hint="cs"/>
+                <w:sz w:val="28"/>
+                <w:szCs w:val="28"/>
+                <w:rtl/>
+                <w:lang w:bidi="ar-EG"/>
+              </w:rPr>
+              <w:t>بافلي ماجد وديع</w:t>
+            </w:r>
+          </w:p>
+        </w:tc>
+      </w:tr>
+      <w:tr>
+        <w:trPr>
+          <w:trHeight w:val="1553"/>
+        </w:trPr>
+        <w:tc>
+          <w:tcPr>
+            <w:tcW w:w="3301" w:type="dxa"/>
+          </w:tcPr>
+          <w:p>
+            <w:pPr>
+              <w:jc w:val="center"/>
+              <w:rPr>
+                <w:sz w:val="28"/>
+                <w:szCs w:val="28"/>
+              </w:rPr>
+            </w:pPr>
+            <w:r>
+              <w:rPr>
+                <w:sz w:val="28"/>
+                <w:szCs w:val="28"/>
+              </w:rPr>
+              <w:t xml:space="preserve">Section: </w:t>
+            </w:r>
+            <w:r>
+              <w:rPr>
+                <w:sz w:val="28"/>
+                <w:szCs w:val="28"/>
+              </w:rPr>
+              <w:t>1</w:t>
+            </w:r>
+          </w:p>
+        </w:tc>
+        <w:tc>
+          <w:tcPr>
+            <w:tcW w:w="3302" w:type="dxa"/>
+          </w:tcPr>
+          <w:p>
+            <w:pPr>
+              <w:jc w:val="center"/>
+              <w:rPr>
+                <w:sz w:val="28"/>
+                <w:szCs w:val="28"/>
+              </w:rPr>
+            </w:pPr>
+            <w:r>
+              <w:rPr>
+                <w:sz w:val="28"/>
+                <w:szCs w:val="28"/>
+              </w:rPr>
+              <w:t>20191700085</w:t>
+            </w:r>
+          </w:p>
+        </w:tc>
+        <w:tc>
+          <w:tcPr>
+            <w:tcW w:w="3302" w:type="dxa"/>
+          </w:tcPr>
+          <w:p>
+            <w:pPr>
+              <w:jc w:val="right"/>
+              <w:rPr>
+                <w:rFonts w:hint="cs"/>
+                <w:sz w:val="28"/>
+                <w:szCs w:val="28"/>
+                <w:rtl/>
+                <w:lang w:bidi="ar-EG"/>
+              </w:rPr>
+            </w:pPr>
+            <w:r>
+              <w:rPr>
+                <w:rFonts w:hint="cs"/>
+                <w:sz w:val="28"/>
+                <w:szCs w:val="28"/>
+                <w:rtl/>
+                <w:lang w:bidi="ar-EG"/>
+              </w:rPr>
+              <w:t>أدهم علي أحمد</w:t>
+            </w:r>
+          </w:p>
+        </w:tc>
+      </w:tr>
+      <w:tr>
+        <w:trPr>
+          <w:trHeight w:val="1603"/>
+        </w:trPr>
+        <w:tc>
+          <w:tcPr>
+            <w:tcW w:w="3301" w:type="dxa"/>
+          </w:tcPr>
+          <w:p>
+            <w:pPr>
+              <w:jc w:val="center"/>
+              <w:rPr>
+                <w:sz w:val="28"/>
+                <w:szCs w:val="28"/>
+              </w:rPr>
+            </w:pPr>
+            <w:r>
+              <w:rPr>
+                <w:sz w:val="28"/>
+                <w:szCs w:val="28"/>
+              </w:rPr>
+              <w:t xml:space="preserve">Section: </w:t>
+            </w:r>
+            <w:r>
+              <w:rPr>
+                <w:sz w:val="28"/>
+                <w:szCs w:val="28"/>
+              </w:rPr>
+              <w:t>2</w:t>
+            </w:r>
+          </w:p>
+        </w:tc>
+        <w:tc>
+          <w:tcPr>
+            <w:tcW w:w="3302" w:type="dxa"/>
+          </w:tcPr>
+          <w:p>
+            <w:pPr>
+              <w:jc w:val="center"/>
+              <w:rPr>
+                <w:sz w:val="28"/>
+                <w:szCs w:val="28"/>
+              </w:rPr>
+            </w:pPr>
+            <w:r>
+              <w:rPr>
+                <w:sz w:val="28"/>
+                <w:szCs w:val="28"/>
+              </w:rPr>
+              <w:t>20191700301</w:t>
+            </w:r>
+          </w:p>
+        </w:tc>
+        <w:tc>
+          <w:tcPr>
+            <w:tcW w:w="3302" w:type="dxa"/>
+          </w:tcPr>
+          <w:p>
+            <w:pPr>
+              <w:jc w:val="right"/>
+              <w:rPr>
+                <w:sz w:val="28"/>
+                <w:szCs w:val="28"/>
+              </w:rPr>
+            </w:pPr>
+            <w:r>
+              <w:rPr>
+                <w:rFonts w:hint="cs"/>
+                <w:sz w:val="28"/>
+                <w:szCs w:val="28"/>
+                <w:rtl/>
+              </w:rPr>
+              <w:t>سندس أكرم نصرالله</w:t>
+            </w:r>
+          </w:p>
+        </w:tc>
+      </w:tr>
+    </w:tbl>
+    <w:p>
+      <w:pPr>
+        <w:jc w:val="center"/>
+        <w:rPr>
+          <w:b/>
+          <w:bCs/>
+          <w:sz w:val="28"/>
+          <w:szCs w:val="28"/>
+        </w:rPr>
+      </w:pPr>
+    </w:p>
+    <w:p>
+      <w:pPr>
+        <w:rPr>
+          <w:b/>
+          <w:bCs/>
+          <w:sz w:val="28"/>
+          <w:szCs w:val="28"/>
+          <w:u w:val="single"/>
+        </w:rPr>
+      </w:pPr>
+    </w:p>
+    <w:p>
+      <w:pPr>
+        <w:rPr>
+          <w:b/>
+          <w:bCs/>
+          <w:sz w:val="28"/>
+          <w:szCs w:val="28"/>
+          <w:u w:val="single"/>
+        </w:rPr>
+      </w:pPr>
+    </w:p>
+    <w:p>
+      <w:pPr>
+        <w:rPr>
+          <w:b/>
+          <w:bCs/>
+          <w:sz w:val="28"/>
+          <w:szCs w:val="28"/>
+          <w:u w:val="single"/>
+        </w:rPr>
+      </w:pPr>
+    </w:p>
+    <w:p>
+      <w:pPr>
+        <w:rPr>
+          <w:b/>
+          <w:bCs/>
+          <w:sz w:val="28"/>
+          <w:szCs w:val="28"/>
+          <w:u w:val="single"/>
+        </w:rPr>
+      </w:pPr>
+    </w:p>
+    <w:p>
+      <w:pPr>
+        <w:rPr>
+          <w:b/>
+          <w:bCs/>
+          <w:sz w:val="28"/>
+          <w:szCs w:val="28"/>
+          <w:u w:val="single"/>
+        </w:rPr>
+      </w:pPr>
+    </w:p>
+    <w:p>
+      <w:pPr>
+        <w:rPr>
+          <w:b/>
+          <w:bCs/>
+          <w:sz w:val="28"/>
+          <w:szCs w:val="28"/>
+          <w:u w:val="single"/>
+        </w:rPr>
+      </w:pPr>
+    </w:p>
+    <w:p>
+      <w:pPr>
+        <w:rPr>
+          <w:b/>
+          <w:bCs/>
+          <w:sz w:val="28"/>
+          <w:szCs w:val="28"/>
+          <w:u w:val="single"/>
+        </w:rPr>
+      </w:pPr>
+    </w:p>
+    <w:p>
+      <w:pPr>
+        <w:rPr>
+          <w:b/>
+          <w:bCs/>
+          <w:sz w:val="28"/>
+          <w:szCs w:val="28"/>
+          <w:u w:val="single"/>
+        </w:rPr>
+      </w:pPr>
+    </w:p>
+    <w:p>
+      <w:pPr>
+        <w:rPr>
+          <w:b/>
+          <w:bCs/>
+          <w:sz w:val="28"/>
+          <w:szCs w:val="28"/>
+          <w:u w:val="single"/>
+        </w:rPr>
+      </w:pPr>
+    </w:p>
+    <w:p>
+      <w:pPr>
+        <w:rPr>
+          <w:b/>
+          <w:bCs/>
+          <w:sz w:val="28"/>
+          <w:szCs w:val="28"/>
+          <w:u w:val="single"/>
+        </w:rPr>
+      </w:pPr>
+      <w:r>
+        <w:rPr>
+          <w:b/>
+          <w:bCs/>
+          <w:sz w:val="28"/>
+          <w:szCs w:val="28"/>
+          <w:u w:val="single"/>
+        </w:rPr>
+        <w:lastRenderedPageBreak/>
         <w:t>Summary:</w:t>
       </w:r>
     </w:p>
@@ -225,15 +661,7 @@
     </w:p>
     <w:p>
       <w:r>
-        <w:t xml:space="preserve">We detected some outliers in the revenue column (ex: some movies have 0 revenue and other movies where have 2048 revenue), so we dropped the </w:t>
-      </w:r>
-      <w:proofErr w:type="gramStart"/>
-      <w:r>
-        <w:t>outliers</w:t>
-      </w:r>
-      <w:proofErr w:type="gramEnd"/>
-      <w:r>
-        <w:t xml:space="preserve"> values from the dataframe</w:t>
+        <w:t>We detected some outliers in the revenue column (ex: some movies have 0 revenue and other movies where have 2048 revenue), so we dropped the outliers values from the dataframe</w:t>
       </w:r>
     </w:p>
     <w:p>
@@ -270,15 +698,16 @@
     </w:p>
     <w:p>
       <w:r>
-        <w:t xml:space="preserve">In Model 2: we used </w:t>
-      </w:r>
-      <w:proofErr w:type="spellStart"/>
-      <w:r>
-        <w:t>panadas.get_dummies</w:t>
-      </w:r>
-      <w:proofErr w:type="spellEnd"/>
-      <w:r>
-        <w:t xml:space="preserve"> to create column for every unique value and the value of the column is binary (0 or 1)</w:t>
+        <w:t>In Model 2: we used panadas.get_dummies to create column for every unique value and the value of the column is binary (0 or 1)</w:t>
+      </w:r>
+      <w:r>
+        <w:t xml:space="preserve">, but it results an overfitted </w:t>
+      </w:r>
+      <w:r>
+        <w:t>model,</w:t>
+      </w:r>
+      <w:r>
+        <w:t xml:space="preserve"> so we have used label encoder for directory column.</w:t>
       </w:r>
     </w:p>
     <w:p>
@@ -388,20 +817,12 @@
         <w:rPr>
           <w:b/>
           <w:bCs/>
-          <w:sz w:val="24"/>
-          <w:szCs w:val="24"/>
+          <w:sz w:val="28"/>
+          <w:szCs w:val="28"/>
+          <w:u w:val="single"/>
         </w:rPr>
         <w:lastRenderedPageBreak/>
-        <w:t>Linear</w:t>
-      </w:r>
-      <w:r>
-        <w:rPr>
-          <w:b/>
-          <w:bCs/>
-          <w:sz w:val="24"/>
-          <w:szCs w:val="24"/>
-        </w:rPr>
-        <w:t xml:space="preserve"> Model:</w:t>
+        <w:t>Linear Model:</w:t>
       </w:r>
     </w:p>
     <w:p>
@@ -524,8 +945,9 @@
         <w:rPr>
           <w:b/>
           <w:bCs/>
-          <w:sz w:val="24"/>
-          <w:szCs w:val="24"/>
+          <w:sz w:val="28"/>
+          <w:szCs w:val="28"/>
+          <w:u w:val="single"/>
         </w:rPr>
         <w:lastRenderedPageBreak/>
         <w:t>Ridge Model:</w:t>
@@ -643,7 +1065,96 @@
     <w:p/>
     <w:p/>
     <w:p/>
-    <w:p/>
+    <w:p>
+      <w:pPr>
+        <w:rPr>
+          <w:b/>
+          <w:bCs/>
+          <w:sz w:val="28"/>
+          <w:szCs w:val="28"/>
+          <w:u w:val="single"/>
+        </w:rPr>
+      </w:pPr>
+      <w:r>
+        <w:rPr>
+          <w:b/>
+          <w:bCs/>
+          <w:sz w:val="28"/>
+          <w:szCs w:val="28"/>
+          <w:u w:val="single"/>
+        </w:rPr>
+        <w:lastRenderedPageBreak/>
+        <w:t>Conclusion:</w:t>
+      </w:r>
+    </w:p>
+    <w:p>
+      <w:pPr>
+        <w:pStyle w:val="ListParagraph"/>
+        <w:numPr>
+          <w:ilvl w:val="0"/>
+          <w:numId w:val="2"/>
+        </w:numPr>
+      </w:pPr>
+      <w:r>
+        <w:t>Dealing with categorical data using label encoder gives better results than dealing with it using Dummies.</w:t>
+      </w:r>
+    </w:p>
+    <w:p>
+      <w:pPr>
+        <w:pStyle w:val="ListParagraph"/>
+        <w:numPr>
+          <w:ilvl w:val="0"/>
+          <w:numId w:val="2"/>
+        </w:numPr>
+      </w:pPr>
+      <w:r>
+        <w:t xml:space="preserve">MSE in the models are nearly the same </w:t>
+      </w:r>
+    </w:p>
+    <w:p>
+      <w:pPr>
+        <w:pStyle w:val="ListParagraph"/>
+      </w:pPr>
+      <w:r>
+        <w:t xml:space="preserve">MSE Model 1 test = </w:t>
+      </w:r>
+      <w:r>
+        <w:t>1.426394065670937e+16</w:t>
+      </w:r>
+    </w:p>
+    <w:p>
+      <w:pPr>
+        <w:pStyle w:val="ListParagraph"/>
+      </w:pPr>
+      <w:r>
+        <w:t xml:space="preserve">MSE Model </w:t>
+      </w:r>
+      <w:r>
+        <w:t>2</w:t>
+      </w:r>
+      <w:r>
+        <w:t xml:space="preserve"> test =</w:t>
+      </w:r>
+      <w:r>
+        <w:t xml:space="preserve"> </w:t>
+      </w:r>
+      <w:r>
+        <w:t>1.443928263558056e+16</w:t>
+      </w:r>
+    </w:p>
+    <w:p>
+      <w:pPr>
+        <w:pStyle w:val="ListParagraph"/>
+      </w:pPr>
+      <w:r>
+        <w:t xml:space="preserve"> </w:t>
+      </w:r>
+    </w:p>
+    <w:p>
+      <w:pPr>
+        <w:pStyle w:val="ListParagraph"/>
+      </w:pPr>
+    </w:p>
     <w:sectPr>
       <w:pgSz w:w="12240" w:h="15840"/>
       <w:pgMar w:top="1440" w:right="1440" w:bottom="1440" w:left="1440" w:header="720" w:footer="720" w:gutter="0"/>
@@ -769,8 +1280,123 @@
       </w:rPr>
     </w:lvl>
   </w:abstractNum>
+  <w:abstractNum w:abstractNumId="1" w15:restartNumberingAfterBreak="0">
+    <w:nsid w:val="57AA59CF"/>
+    <w:multiLevelType w:val="hybridMultilevel"/>
+    <w:tmpl w:val="934068B8"/>
+    <w:lvl w:ilvl="0" w:tplc="F794A2D0">
+      <w:numFmt w:val="bullet"/>
+      <w:lvlText w:val="-"/>
+      <w:lvlJc w:val="left"/>
+      <w:pPr>
+        <w:ind w:left="720" w:hanging="360"/>
+      </w:pPr>
+      <w:rPr>
+        <w:rFonts w:ascii="Calibri" w:eastAsiaTheme="minorHAnsi" w:hAnsi="Calibri" w:cs="Calibri" w:hint="default"/>
+      </w:rPr>
+    </w:lvl>
+    <w:lvl w:ilvl="1" w:tplc="04090003" w:tentative="1">
+      <w:start w:val="1"/>
+      <w:numFmt w:val="bullet"/>
+      <w:lvlText w:val="o"/>
+      <w:lvlJc w:val="left"/>
+      <w:pPr>
+        <w:ind w:left="1440" w:hanging="360"/>
+      </w:pPr>
+      <w:rPr>
+        <w:rFonts w:ascii="Courier New" w:hAnsi="Courier New" w:cs="Courier New" w:hint="default"/>
+      </w:rPr>
+    </w:lvl>
+    <w:lvl w:ilvl="2" w:tplc="04090005" w:tentative="1">
+      <w:start w:val="1"/>
+      <w:numFmt w:val="bullet"/>
+      <w:lvlText w:val=""/>
+      <w:lvlJc w:val="left"/>
+      <w:pPr>
+        <w:ind w:left="2160" w:hanging="360"/>
+      </w:pPr>
+      <w:rPr>
+        <w:rFonts w:ascii="Wingdings" w:hAnsi="Wingdings" w:hint="default"/>
+      </w:rPr>
+    </w:lvl>
+    <w:lvl w:ilvl="3" w:tplc="04090001" w:tentative="1">
+      <w:start w:val="1"/>
+      <w:numFmt w:val="bullet"/>
+      <w:lvlText w:val=""/>
+      <w:lvlJc w:val="left"/>
+      <w:pPr>
+        <w:ind w:left="2880" w:hanging="360"/>
+      </w:pPr>
+      <w:rPr>
+        <w:rFonts w:ascii="Symbol" w:hAnsi="Symbol" w:hint="default"/>
+      </w:rPr>
+    </w:lvl>
+    <w:lvl w:ilvl="4" w:tplc="04090003" w:tentative="1">
+      <w:start w:val="1"/>
+      <w:numFmt w:val="bullet"/>
+      <w:lvlText w:val="o"/>
+      <w:lvlJc w:val="left"/>
+      <w:pPr>
+        <w:ind w:left="3600" w:hanging="360"/>
+      </w:pPr>
+      <w:rPr>
+        <w:rFonts w:ascii="Courier New" w:hAnsi="Courier New" w:cs="Courier New" w:hint="default"/>
+      </w:rPr>
+    </w:lvl>
+    <w:lvl w:ilvl="5" w:tplc="04090005" w:tentative="1">
+      <w:start w:val="1"/>
+      <w:numFmt w:val="bullet"/>
+      <w:lvlText w:val=""/>
+      <w:lvlJc w:val="left"/>
+      <w:pPr>
+        <w:ind w:left="4320" w:hanging="360"/>
+      </w:pPr>
+      <w:rPr>
+        <w:rFonts w:ascii="Wingdings" w:hAnsi="Wingdings" w:hint="default"/>
+      </w:rPr>
+    </w:lvl>
+    <w:lvl w:ilvl="6" w:tplc="04090001" w:tentative="1">
+      <w:start w:val="1"/>
+      <w:numFmt w:val="bullet"/>
+      <w:lvlText w:val=""/>
+      <w:lvlJc w:val="left"/>
+      <w:pPr>
+        <w:ind w:left="5040" w:hanging="360"/>
+      </w:pPr>
+      <w:rPr>
+        <w:rFonts w:ascii="Symbol" w:hAnsi="Symbol" w:hint="default"/>
+      </w:rPr>
+    </w:lvl>
+    <w:lvl w:ilvl="7" w:tplc="04090003" w:tentative="1">
+      <w:start w:val="1"/>
+      <w:numFmt w:val="bullet"/>
+      <w:lvlText w:val="o"/>
+      <w:lvlJc w:val="left"/>
+      <w:pPr>
+        <w:ind w:left="5760" w:hanging="360"/>
+      </w:pPr>
+      <w:rPr>
+        <w:rFonts w:ascii="Courier New" w:hAnsi="Courier New" w:cs="Courier New" w:hint="default"/>
+      </w:rPr>
+    </w:lvl>
+    <w:lvl w:ilvl="8" w:tplc="04090005" w:tentative="1">
+      <w:start w:val="1"/>
+      <w:numFmt w:val="bullet"/>
+      <w:lvlText w:val=""/>
+      <w:lvlJc w:val="left"/>
+      <w:pPr>
+        <w:ind w:left="6480" w:hanging="360"/>
+      </w:pPr>
+      <w:rPr>
+        <w:rFonts w:ascii="Wingdings" w:hAnsi="Wingdings" w:hint="default"/>
+      </w:rPr>
+    </w:lvl>
+  </w:abstractNum>
   <w:num w:numId="1" w16cid:durableId="1331254467">
     <w:abstractNumId w:val="0"/>
+  </w:num>
+  <w:num w:numId="2" w16cid:durableId="1129128197">
+    <w:abstractNumId w:val="1"/>
   </w:num>
 </w:numbering>
 </file>
@@ -1213,6 +1839,25 @@
       <w:contextualSpacing/>
     </w:pPr>
   </w:style>
+  <w:style w:type="table" w:styleId="TableGrid">
+    <w:name w:val="Table Grid"/>
+    <w:basedOn w:val="TableNormal"/>
+    <w:uiPriority w:val="39"/>
+    <w:rsid w:val="00503381"/>
+    <w:pPr>
+      <w:spacing w:after="0" w:line="240" w:lineRule="auto"/>
+    </w:pPr>
+    <w:tblPr>
+      <w:tblBorders>
+        <w:top w:val="single" w:sz="4" w:space="0" w:color="auto"/>
+        <w:left w:val="single" w:sz="4" w:space="0" w:color="auto"/>
+        <w:bottom w:val="single" w:sz="4" w:space="0" w:color="auto"/>
+        <w:right w:val="single" w:sz="4" w:space="0" w:color="auto"/>
+        <w:insideH w:val="single" w:sz="4" w:space="0" w:color="auto"/>
+        <w:insideV w:val="single" w:sz="4" w:space="0" w:color="auto"/>
+      </w:tblBorders>
+    </w:tblPr>
+  </w:style>
 </w:styles>
 </file>
 

--- a/Summary.docx
+++ b/Summary.docx
@@ -148,7 +148,6 @@
             <w:pPr>
               <w:jc w:val="right"/>
               <w:rPr>
-                <w:rFonts w:hint="cs"/>
                 <w:sz w:val="28"/>
                 <w:szCs w:val="28"/>
                 <w:rtl/>
@@ -229,7 +228,6 @@
             <w:pPr>
               <w:jc w:val="right"/>
               <w:rPr>
-                <w:rFonts w:hint="cs"/>
                 <w:sz w:val="28"/>
                 <w:szCs w:val="28"/>
                 <w:rtl/>
@@ -587,15 +585,7 @@
     </w:p>
     <w:p>
       <w:r>
-        <w:t>Revenue column has a string data type while it was representing money values (int/float for more accuracy</w:t>
-      </w:r>
-      <w:proofErr w:type="gramStart"/>
-      <w:r>
-        <w:t>)</w:t>
-      </w:r>
-      <w:proofErr w:type="gramEnd"/>
-      <w:r>
-        <w:t xml:space="preserve"> so we had to split this string to remove the Dollar sign and commas between the digits and then we converted the output into float</w:t>
+        <w:t>Revenue column has a string data type while it was representing money values (int/float for more accuracy) so we had to split this string to remove the Dollar sign and commas between the digits and then we converted the output into float</w:t>
       </w:r>
     </w:p>
     <w:p>
@@ -822,7 +812,180 @@
           <w:u w:val="single"/>
         </w:rPr>
         <w:lastRenderedPageBreak/>
-        <w:t>Linear Model:</w:t>
+        <w:t>Model</w:t>
+      </w:r>
+      <w:r>
+        <w:rPr>
+          <w:b/>
+          <w:bCs/>
+          <w:sz w:val="28"/>
+          <w:szCs w:val="28"/>
+          <w:u w:val="single"/>
+        </w:rPr>
+        <w:t xml:space="preserve"> 1</w:t>
+      </w:r>
+      <w:r>
+        <w:rPr>
+          <w:b/>
+          <w:bCs/>
+          <w:sz w:val="28"/>
+          <w:szCs w:val="28"/>
+          <w:u w:val="single"/>
+        </w:rPr>
+        <w:t>:</w:t>
+      </w:r>
+      <w:r>
+        <w:rPr>
+          <w:b/>
+          <w:bCs/>
+          <w:sz w:val="24"/>
+          <w:szCs w:val="24"/>
+        </w:rPr>
+        <w:t xml:space="preserve"> </w:t>
+      </w:r>
+    </w:p>
+    <w:p>
+      <w:r>
+        <w:t>By using ridge algorithm</w:t>
+      </w:r>
+    </w:p>
+    <w:p>
+      <w:r>
+        <w:rPr>
+          <w:noProof/>
+        </w:rPr>
+        <w:drawing>
+          <wp:inline distT="0" distB="0" distL="0" distR="0" wp14:anchorId="71060541" wp14:editId="0F047A4A">
+            <wp:extent cx="5467350" cy="1304925"/>
+            <wp:effectExtent l="0" t="0" r="0" b="9525"/>
+            <wp:docPr id="4" name="Picture 4" descr="Text&#10;&#10;Description automatically generated"/>
+            <wp:cNvGraphicFramePr>
+              <a:graphicFrameLocks xmlns:a="http://schemas.openxmlformats.org/drawingml/2006/main" noChangeAspect="1"/>
+            </wp:cNvGraphicFramePr>
+            <a:graphic xmlns:a="http://schemas.openxmlformats.org/drawingml/2006/main">
+              <a:graphicData uri="http://schemas.openxmlformats.org/drawingml/2006/picture">
+                <pic:pic xmlns:pic="http://schemas.openxmlformats.org/drawingml/2006/picture">
+                  <pic:nvPicPr>
+                    <pic:cNvPr id="4" name="Picture 4" descr="Text&#10;&#10;Description automatically generated"/>
+                    <pic:cNvPicPr/>
+                  </pic:nvPicPr>
+                  <pic:blipFill>
+                    <a:blip r:embed="rId6"/>
+                    <a:stretch>
+                      <a:fillRect/>
+                    </a:stretch>
+                  </pic:blipFill>
+                  <pic:spPr>
+                    <a:xfrm>
+                      <a:off x="0" y="0"/>
+                      <a:ext cx="5467350" cy="1304925"/>
+                    </a:xfrm>
+                    <a:prstGeom prst="rect">
+                      <a:avLst/>
+                    </a:prstGeom>
+                  </pic:spPr>
+                </pic:pic>
+              </a:graphicData>
+            </a:graphic>
+          </wp:inline>
+        </w:drawing>
+      </w:r>
+    </w:p>
+    <w:p>
+      <w:r>
+        <w:rPr>
+          <w:noProof/>
+        </w:rPr>
+        <w:drawing>
+          <wp:inline distT="0" distB="0" distL="0" distR="0" wp14:anchorId="39D41D1C" wp14:editId="196D85CE">
+            <wp:extent cx="5237018" cy="4246245"/>
+            <wp:effectExtent l="0" t="0" r="1905" b="1905"/>
+            <wp:docPr id="6" name="Picture 6" descr="Chart, scatter chart&#10;&#10;Description automatically generated"/>
+            <wp:cNvGraphicFramePr>
+              <a:graphicFrameLocks xmlns:a="http://schemas.openxmlformats.org/drawingml/2006/main" noChangeAspect="1"/>
+            </wp:cNvGraphicFramePr>
+            <a:graphic xmlns:a="http://schemas.openxmlformats.org/drawingml/2006/main">
+              <a:graphicData uri="http://schemas.openxmlformats.org/drawingml/2006/picture">
+                <pic:pic xmlns:pic="http://schemas.openxmlformats.org/drawingml/2006/picture">
+                  <pic:nvPicPr>
+                    <pic:cNvPr id="6" name="Picture 6" descr="Chart, scatter chart&#10;&#10;Description automatically generated"/>
+                    <pic:cNvPicPr/>
+                  </pic:nvPicPr>
+                  <pic:blipFill>
+                    <a:blip r:embed="rId7"/>
+                    <a:stretch>
+                      <a:fillRect/>
+                    </a:stretch>
+                  </pic:blipFill>
+                  <pic:spPr>
+                    <a:xfrm>
+                      <a:off x="0" y="0"/>
+                      <a:ext cx="5244734" cy="4252501"/>
+                    </a:xfrm>
+                    <a:prstGeom prst="rect">
+                      <a:avLst/>
+                    </a:prstGeom>
+                  </pic:spPr>
+                </pic:pic>
+              </a:graphicData>
+            </a:graphic>
+          </wp:inline>
+        </w:drawing>
+      </w:r>
+    </w:p>
+    <w:p>
+      <w:r>
+        <w:t>Blue -&gt; Test</w:t>
+      </w:r>
+    </w:p>
+    <w:p>
+      <w:r>
+        <w:t>Red -&gt; Prediction</w:t>
+      </w:r>
+    </w:p>
+    <w:p/>
+    <w:p/>
+    <w:p/>
+    <w:p/>
+    <w:p>
+      <w:pPr>
+        <w:rPr>
+          <w:b/>
+          <w:bCs/>
+          <w:sz w:val="24"/>
+          <w:szCs w:val="24"/>
+        </w:rPr>
+      </w:pPr>
+      <w:r>
+        <w:rPr>
+          <w:b/>
+          <w:bCs/>
+          <w:sz w:val="28"/>
+          <w:szCs w:val="28"/>
+          <w:u w:val="single"/>
+        </w:rPr>
+        <w:lastRenderedPageBreak/>
+        <w:t>Model</w:t>
+      </w:r>
+      <w:r>
+        <w:rPr>
+          <w:b/>
+          <w:bCs/>
+          <w:sz w:val="28"/>
+          <w:szCs w:val="28"/>
+          <w:u w:val="single"/>
+        </w:rPr>
+        <w:t xml:space="preserve"> 2</w:t>
+      </w:r>
+      <w:r>
+        <w:rPr>
+          <w:b/>
+          <w:bCs/>
+          <w:sz w:val="28"/>
+          <w:szCs w:val="28"/>
+          <w:u w:val="single"/>
+        </w:rPr>
+        <w:t>:</w:t>
       </w:r>
     </w:p>
     <w:p>
@@ -856,7 +1019,7 @@
                     <pic:cNvPicPr/>
                   </pic:nvPicPr>
                   <pic:blipFill>
-                    <a:blip r:embed="rId6"/>
+                    <a:blip r:embed="rId8"/>
                     <a:stretch>
                       <a:fillRect/>
                     </a:stretch>
@@ -898,7 +1061,7 @@
                     <pic:cNvPicPr/>
                   </pic:nvPicPr>
                   <pic:blipFill>
-                    <a:blip r:embed="rId7"/>
+                    <a:blip r:embed="rId9"/>
                     <a:stretch>
                       <a:fillRect/>
                     </a:stretch>
@@ -932,158 +1095,25 @@
     <w:p/>
     <w:p/>
     <w:p/>
-    <w:p>
-      <w:pPr>
-        <w:rPr>
-          <w:b/>
-          <w:bCs/>
-          <w:sz w:val="24"/>
-          <w:szCs w:val="24"/>
-        </w:rPr>
-      </w:pPr>
-      <w:r>
-        <w:rPr>
-          <w:b/>
-          <w:bCs/>
-          <w:sz w:val="28"/>
-          <w:szCs w:val="28"/>
-          <w:u w:val="single"/>
-        </w:rPr>
-        <w:lastRenderedPageBreak/>
-        <w:t>Ridge Model:</w:t>
-      </w:r>
-      <w:r>
-        <w:rPr>
-          <w:b/>
-          <w:bCs/>
-          <w:sz w:val="24"/>
-          <w:szCs w:val="24"/>
-        </w:rPr>
-        <w:t xml:space="preserve"> </w:t>
-      </w:r>
-    </w:p>
-    <w:p>
-      <w:r>
-        <w:t>By using ridge algorithm</w:t>
-      </w:r>
-    </w:p>
-    <w:p>
-      <w:r>
-        <w:rPr>
-          <w:noProof/>
-        </w:rPr>
-        <w:drawing>
-          <wp:inline distT="0" distB="0" distL="0" distR="0" wp14:anchorId="0F4F7882" wp14:editId="76CEBF35">
-            <wp:extent cx="5467350" cy="1304925"/>
-            <wp:effectExtent l="0" t="0" r="0" b="9525"/>
-            <wp:docPr id="4" name="Picture 4" descr="Text&#10;&#10;Description automatically generated"/>
-            <wp:cNvGraphicFramePr>
-              <a:graphicFrameLocks xmlns:a="http://schemas.openxmlformats.org/drawingml/2006/main" noChangeAspect="1"/>
-            </wp:cNvGraphicFramePr>
-            <a:graphic xmlns:a="http://schemas.openxmlformats.org/drawingml/2006/main">
-              <a:graphicData uri="http://schemas.openxmlformats.org/drawingml/2006/picture">
-                <pic:pic xmlns:pic="http://schemas.openxmlformats.org/drawingml/2006/picture">
-                  <pic:nvPicPr>
-                    <pic:cNvPr id="4" name="Picture 4" descr="Text&#10;&#10;Description automatically generated"/>
-                    <pic:cNvPicPr/>
-                  </pic:nvPicPr>
-                  <pic:blipFill>
-                    <a:blip r:embed="rId8"/>
-                    <a:stretch>
-                      <a:fillRect/>
-                    </a:stretch>
-                  </pic:blipFill>
-                  <pic:spPr>
-                    <a:xfrm>
-                      <a:off x="0" y="0"/>
-                      <a:ext cx="5467350" cy="1304925"/>
-                    </a:xfrm>
-                    <a:prstGeom prst="rect">
-                      <a:avLst/>
-                    </a:prstGeom>
-                  </pic:spPr>
-                </pic:pic>
-              </a:graphicData>
-            </a:graphic>
-          </wp:inline>
-        </w:drawing>
-      </w:r>
-    </w:p>
-    <w:p>
-      <w:r>
-        <w:rPr>
-          <w:noProof/>
-        </w:rPr>
-        <w:drawing>
-          <wp:inline distT="0" distB="0" distL="0" distR="0" wp14:anchorId="748A45FE" wp14:editId="77AC1748">
-            <wp:extent cx="5237018" cy="4246245"/>
-            <wp:effectExtent l="0" t="0" r="1905" b="1905"/>
-            <wp:docPr id="6" name="Picture 6" descr="Chart, scatter chart&#10;&#10;Description automatically generated"/>
-            <wp:cNvGraphicFramePr>
-              <a:graphicFrameLocks xmlns:a="http://schemas.openxmlformats.org/drawingml/2006/main" noChangeAspect="1"/>
-            </wp:cNvGraphicFramePr>
-            <a:graphic xmlns:a="http://schemas.openxmlformats.org/drawingml/2006/main">
-              <a:graphicData uri="http://schemas.openxmlformats.org/drawingml/2006/picture">
-                <pic:pic xmlns:pic="http://schemas.openxmlformats.org/drawingml/2006/picture">
-                  <pic:nvPicPr>
-                    <pic:cNvPr id="6" name="Picture 6" descr="Chart, scatter chart&#10;&#10;Description automatically generated"/>
-                    <pic:cNvPicPr/>
-                  </pic:nvPicPr>
-                  <pic:blipFill>
-                    <a:blip r:embed="rId9"/>
-                    <a:stretch>
-                      <a:fillRect/>
-                    </a:stretch>
-                  </pic:blipFill>
-                  <pic:spPr>
-                    <a:xfrm>
-                      <a:off x="0" y="0"/>
-                      <a:ext cx="5244734" cy="4252501"/>
-                    </a:xfrm>
-                    <a:prstGeom prst="rect">
-                      <a:avLst/>
-                    </a:prstGeom>
-                  </pic:spPr>
-                </pic:pic>
-              </a:graphicData>
-            </a:graphic>
-          </wp:inline>
-        </w:drawing>
-      </w:r>
-    </w:p>
-    <w:p>
-      <w:r>
-        <w:t>Blue -&gt; Test</w:t>
-      </w:r>
-    </w:p>
-    <w:p>
-      <w:r>
-        <w:t>Red -&gt; Prediction</w:t>
-      </w:r>
-    </w:p>
     <w:p/>
-    <w:p/>
-    <w:p/>
-    <w:p/>
-    <w:p>
-      <w:pPr>
-        <w:rPr>
-          <w:b/>
-          <w:bCs/>
-          <w:sz w:val="28"/>
-          <w:szCs w:val="28"/>
-          <w:u w:val="single"/>
-        </w:rPr>
-      </w:pPr>
-      <w:r>
-        <w:rPr>
-          <w:b/>
-          <w:bCs/>
-          <w:sz w:val="28"/>
-          <w:szCs w:val="28"/>
-          <w:u w:val="single"/>
-        </w:rPr>
-        <w:lastRenderedPageBreak/>
+    <w:p>
+      <w:pPr>
+        <w:rPr>
+          <w:b/>
+          <w:bCs/>
+          <w:sz w:val="28"/>
+          <w:szCs w:val="28"/>
+          <w:u w:val="single"/>
+        </w:rPr>
+      </w:pPr>
+      <w:r>
+        <w:rPr>
+          <w:b/>
+          <w:bCs/>
+          <w:sz w:val="28"/>
+          <w:szCs w:val="28"/>
+          <w:u w:val="single"/>
+        </w:rPr>
         <w:t>Conclusion:</w:t>
       </w:r>
     </w:p>
@@ -1127,19 +1157,7 @@
         <w:pStyle w:val="ListParagraph"/>
       </w:pPr>
       <w:r>
-        <w:t xml:space="preserve">MSE Model </w:t>
-      </w:r>
-      <w:r>
-        <w:t>2</w:t>
-      </w:r>
-      <w:r>
-        <w:t xml:space="preserve"> test =</w:t>
-      </w:r>
-      <w:r>
-        <w:t xml:space="preserve"> </w:t>
-      </w:r>
-      <w:r>
-        <w:t>1.443928263558056e+16</w:t>
+        <w:t>MSE Model 2 test = 1.443928263558056e+16</w:t>
       </w:r>
     </w:p>
     <w:p>

--- a/Summary.docx
+++ b/Summary.docx
@@ -12,9 +12,7 @@
           <w:u w:val="single"/>
         </w:rPr>
       </w:pPr>
-    </w:p>
-    <w:p>
-      <w:pPr>
+      <w:r>
         <w:rPr>
           <w:b/>
           <w:bCs/>
@@ -22,319 +20,13 @@
           <w:szCs w:val="28"/>
           <w:u w:val="single"/>
         </w:rPr>
-      </w:pPr>
-    </w:p>
-    <w:p>
-      <w:pPr>
-        <w:jc w:val="center"/>
-        <w:rPr>
-          <w:b/>
-          <w:bCs/>
-          <w:sz w:val="28"/>
-          <w:szCs w:val="28"/>
-        </w:rPr>
-      </w:pPr>
-      <w:r>
-        <w:rPr>
-          <w:b/>
-          <w:bCs/>
-          <w:sz w:val="28"/>
-          <w:szCs w:val="28"/>
-        </w:rPr>
-        <w:t xml:space="preserve">Movie Revenue Prediction </w:t>
-      </w:r>
-    </w:p>
-    <w:p>
-      <w:pPr>
-        <w:jc w:val="center"/>
-        <w:rPr>
-          <w:b/>
-          <w:bCs/>
-          <w:sz w:val="28"/>
-          <w:szCs w:val="28"/>
-        </w:rPr>
-      </w:pPr>
-      <w:r>
-        <w:rPr>
-          <w:b/>
-          <w:bCs/>
-          <w:sz w:val="28"/>
-          <w:szCs w:val="28"/>
-        </w:rPr>
-        <w:t>Team: CS_6</w:t>
-      </w:r>
-    </w:p>
-    <w:p>
-      <w:pPr>
-        <w:jc w:val="center"/>
-        <w:rPr>
-          <w:b/>
-          <w:bCs/>
-          <w:sz w:val="28"/>
-          <w:szCs w:val="28"/>
-        </w:rPr>
-      </w:pPr>
-    </w:p>
-    <w:tbl>
-      <w:tblPr>
-        <w:tblStyle w:val="TableGrid"/>
-        <w:tblW w:w="9905" w:type="dxa"/>
-        <w:tblBorders>
-          <w:top w:val="none" w:sz="0" w:space="0" w:color="auto"/>
-          <w:left w:val="none" w:sz="0" w:space="0" w:color="auto"/>
-          <w:bottom w:val="none" w:sz="0" w:space="0" w:color="auto"/>
-          <w:right w:val="none" w:sz="0" w:space="0" w:color="auto"/>
-          <w:insideH w:val="none" w:sz="0" w:space="0" w:color="auto"/>
-          <w:insideV w:val="none" w:sz="0" w:space="0" w:color="auto"/>
-        </w:tblBorders>
-        <w:tblLook w:val="04A0" w:firstRow="1" w:lastRow="0" w:firstColumn="1" w:lastColumn="0" w:noHBand="0" w:noVBand="1"/>
-      </w:tblPr>
-      <w:tblGrid>
-        <w:gridCol w:w="3301"/>
-        <w:gridCol w:w="3302"/>
-        <w:gridCol w:w="3302"/>
-      </w:tblGrid>
-      <w:tr>
-        <w:trPr>
-          <w:trHeight w:val="1553"/>
-        </w:trPr>
-        <w:tc>
-          <w:tcPr>
-            <w:tcW w:w="3301" w:type="dxa"/>
-          </w:tcPr>
-          <w:p>
-            <w:pPr>
-              <w:jc w:val="center"/>
-              <w:rPr>
-                <w:sz w:val="28"/>
-                <w:szCs w:val="28"/>
-              </w:rPr>
-            </w:pPr>
-            <w:r>
-              <w:rPr>
-                <w:sz w:val="28"/>
-                <w:szCs w:val="28"/>
-              </w:rPr>
-              <w:t>Section: 1</w:t>
-            </w:r>
-          </w:p>
-        </w:tc>
-        <w:tc>
-          <w:tcPr>
-            <w:tcW w:w="3302" w:type="dxa"/>
-          </w:tcPr>
-          <w:p>
-            <w:pPr>
-              <w:jc w:val="center"/>
-              <w:rPr>
-                <w:sz w:val="28"/>
-                <w:szCs w:val="28"/>
-              </w:rPr>
-            </w:pPr>
-            <w:r>
-              <w:rPr>
-                <w:sz w:val="28"/>
-                <w:szCs w:val="28"/>
-              </w:rPr>
-              <w:t>20191700177</w:t>
-            </w:r>
-          </w:p>
-        </w:tc>
-        <w:tc>
-          <w:tcPr>
-            <w:tcW w:w="3302" w:type="dxa"/>
-          </w:tcPr>
-          <w:p>
-            <w:pPr>
-              <w:jc w:val="right"/>
-              <w:rPr>
-                <w:sz w:val="28"/>
-                <w:szCs w:val="28"/>
-                <w:rtl/>
-                <w:lang w:bidi="ar-EG"/>
-              </w:rPr>
-            </w:pPr>
-            <w:r>
-              <w:rPr>
-                <w:rFonts w:hint="cs"/>
-                <w:sz w:val="28"/>
-                <w:szCs w:val="28"/>
-                <w:rtl/>
-                <w:lang w:bidi="ar-EG"/>
-              </w:rPr>
-              <w:t>بافلي ماجد وديع</w:t>
-            </w:r>
-          </w:p>
-        </w:tc>
-      </w:tr>
-      <w:tr>
-        <w:trPr>
-          <w:trHeight w:val="1553"/>
-        </w:trPr>
-        <w:tc>
-          <w:tcPr>
-            <w:tcW w:w="3301" w:type="dxa"/>
-          </w:tcPr>
-          <w:p>
-            <w:pPr>
-              <w:jc w:val="center"/>
-              <w:rPr>
-                <w:sz w:val="28"/>
-                <w:szCs w:val="28"/>
-              </w:rPr>
-            </w:pPr>
-            <w:r>
-              <w:rPr>
-                <w:sz w:val="28"/>
-                <w:szCs w:val="28"/>
-              </w:rPr>
-              <w:t xml:space="preserve">Section: </w:t>
-            </w:r>
-            <w:r>
-              <w:rPr>
-                <w:sz w:val="28"/>
-                <w:szCs w:val="28"/>
-              </w:rPr>
-              <w:t>1</w:t>
-            </w:r>
-          </w:p>
-        </w:tc>
-        <w:tc>
-          <w:tcPr>
-            <w:tcW w:w="3302" w:type="dxa"/>
-          </w:tcPr>
-          <w:p>
-            <w:pPr>
-              <w:jc w:val="center"/>
-              <w:rPr>
-                <w:sz w:val="28"/>
-                <w:szCs w:val="28"/>
-              </w:rPr>
-            </w:pPr>
-            <w:r>
-              <w:rPr>
-                <w:sz w:val="28"/>
-                <w:szCs w:val="28"/>
-              </w:rPr>
-              <w:t>20191700085</w:t>
-            </w:r>
-          </w:p>
-        </w:tc>
-        <w:tc>
-          <w:tcPr>
-            <w:tcW w:w="3302" w:type="dxa"/>
-          </w:tcPr>
-          <w:p>
-            <w:pPr>
-              <w:jc w:val="right"/>
-              <w:rPr>
-                <w:sz w:val="28"/>
-                <w:szCs w:val="28"/>
-                <w:rtl/>
-                <w:lang w:bidi="ar-EG"/>
-              </w:rPr>
-            </w:pPr>
-            <w:r>
-              <w:rPr>
-                <w:rFonts w:hint="cs"/>
-                <w:sz w:val="28"/>
-                <w:szCs w:val="28"/>
-                <w:rtl/>
-                <w:lang w:bidi="ar-EG"/>
-              </w:rPr>
-              <w:t>أدهم علي أحمد</w:t>
-            </w:r>
-          </w:p>
-        </w:tc>
-      </w:tr>
-      <w:tr>
-        <w:trPr>
-          <w:trHeight w:val="1603"/>
-        </w:trPr>
-        <w:tc>
-          <w:tcPr>
-            <w:tcW w:w="3301" w:type="dxa"/>
-          </w:tcPr>
-          <w:p>
-            <w:pPr>
-              <w:jc w:val="center"/>
-              <w:rPr>
-                <w:sz w:val="28"/>
-                <w:szCs w:val="28"/>
-              </w:rPr>
-            </w:pPr>
-            <w:r>
-              <w:rPr>
-                <w:sz w:val="28"/>
-                <w:szCs w:val="28"/>
-              </w:rPr>
-              <w:t xml:space="preserve">Section: </w:t>
-            </w:r>
-            <w:r>
-              <w:rPr>
-                <w:sz w:val="28"/>
-                <w:szCs w:val="28"/>
-              </w:rPr>
-              <w:t>2</w:t>
-            </w:r>
-          </w:p>
-        </w:tc>
-        <w:tc>
-          <w:tcPr>
-            <w:tcW w:w="3302" w:type="dxa"/>
-          </w:tcPr>
-          <w:p>
-            <w:pPr>
-              <w:jc w:val="center"/>
-              <w:rPr>
-                <w:sz w:val="28"/>
-                <w:szCs w:val="28"/>
-              </w:rPr>
-            </w:pPr>
-            <w:r>
-              <w:rPr>
-                <w:sz w:val="28"/>
-                <w:szCs w:val="28"/>
-              </w:rPr>
-              <w:t>20191700301</w:t>
-            </w:r>
-          </w:p>
-        </w:tc>
-        <w:tc>
-          <w:tcPr>
-            <w:tcW w:w="3302" w:type="dxa"/>
-          </w:tcPr>
-          <w:p>
-            <w:pPr>
-              <w:jc w:val="right"/>
-              <w:rPr>
-                <w:sz w:val="28"/>
-                <w:szCs w:val="28"/>
-              </w:rPr>
-            </w:pPr>
-            <w:r>
-              <w:rPr>
-                <w:rFonts w:hint="cs"/>
-                <w:sz w:val="28"/>
-                <w:szCs w:val="28"/>
-                <w:rtl/>
-              </w:rPr>
-              <w:t>سندس أكرم نصرالله</w:t>
-            </w:r>
-          </w:p>
-        </w:tc>
-      </w:tr>
-    </w:tbl>
-    <w:p>
-      <w:pPr>
-        <w:jc w:val="center"/>
-        <w:rPr>
-          <w:b/>
-          <w:bCs/>
-          <w:sz w:val="28"/>
-          <w:szCs w:val="28"/>
-        </w:rPr>
-      </w:pPr>
+        <w:t>Summary:</w:t>
+      </w:r>
+    </w:p>
+    <w:p>
+      <w:r>
+        <w:t>We trained the Model using 80% of our movies data and test it using 20%</w:t>
+      </w:r>
     </w:p>
     <w:p>
       <w:pPr>
@@ -346,9 +38,7 @@
           <w:u w:val="single"/>
         </w:rPr>
       </w:pPr>
-    </w:p>
-    <w:p>
-      <w:pPr>
+      <w:r>
         <w:rPr>
           <w:b/>
           <w:bCs/>
@@ -356,130 +46,6 @@
           <w:szCs w:val="28"/>
           <w:u w:val="single"/>
         </w:rPr>
-      </w:pPr>
-    </w:p>
-    <w:p>
-      <w:pPr>
-        <w:rPr>
-          <w:b/>
-          <w:bCs/>
-          <w:sz w:val="28"/>
-          <w:szCs w:val="28"/>
-          <w:u w:val="single"/>
-        </w:rPr>
-      </w:pPr>
-    </w:p>
-    <w:p>
-      <w:pPr>
-        <w:rPr>
-          <w:b/>
-          <w:bCs/>
-          <w:sz w:val="28"/>
-          <w:szCs w:val="28"/>
-          <w:u w:val="single"/>
-        </w:rPr>
-      </w:pPr>
-    </w:p>
-    <w:p>
-      <w:pPr>
-        <w:rPr>
-          <w:b/>
-          <w:bCs/>
-          <w:sz w:val="28"/>
-          <w:szCs w:val="28"/>
-          <w:u w:val="single"/>
-        </w:rPr>
-      </w:pPr>
-    </w:p>
-    <w:p>
-      <w:pPr>
-        <w:rPr>
-          <w:b/>
-          <w:bCs/>
-          <w:sz w:val="28"/>
-          <w:szCs w:val="28"/>
-          <w:u w:val="single"/>
-        </w:rPr>
-      </w:pPr>
-    </w:p>
-    <w:p>
-      <w:pPr>
-        <w:rPr>
-          <w:b/>
-          <w:bCs/>
-          <w:sz w:val="28"/>
-          <w:szCs w:val="28"/>
-          <w:u w:val="single"/>
-        </w:rPr>
-      </w:pPr>
-    </w:p>
-    <w:p>
-      <w:pPr>
-        <w:rPr>
-          <w:b/>
-          <w:bCs/>
-          <w:sz w:val="28"/>
-          <w:szCs w:val="28"/>
-          <w:u w:val="single"/>
-        </w:rPr>
-      </w:pPr>
-    </w:p>
-    <w:p>
-      <w:pPr>
-        <w:rPr>
-          <w:b/>
-          <w:bCs/>
-          <w:sz w:val="28"/>
-          <w:szCs w:val="28"/>
-          <w:u w:val="single"/>
-        </w:rPr>
-      </w:pPr>
-    </w:p>
-    <w:p>
-      <w:pPr>
-        <w:rPr>
-          <w:b/>
-          <w:bCs/>
-          <w:sz w:val="28"/>
-          <w:szCs w:val="28"/>
-          <w:u w:val="single"/>
-        </w:rPr>
-      </w:pPr>
-      <w:r>
-        <w:rPr>
-          <w:b/>
-          <w:bCs/>
-          <w:sz w:val="28"/>
-          <w:szCs w:val="28"/>
-          <w:u w:val="single"/>
-        </w:rPr>
-        <w:lastRenderedPageBreak/>
-        <w:t>Summary:</w:t>
-      </w:r>
-    </w:p>
-    <w:p>
-      <w:r>
-        <w:t>We trained the Model using 80% of our movies data and test it using 20%</w:t>
-      </w:r>
-    </w:p>
-    <w:p>
-      <w:pPr>
-        <w:rPr>
-          <w:b/>
-          <w:bCs/>
-          <w:sz w:val="28"/>
-          <w:szCs w:val="28"/>
-          <w:u w:val="single"/>
-        </w:rPr>
-      </w:pPr>
-      <w:r>
-        <w:rPr>
-          <w:b/>
-          <w:bCs/>
-          <w:sz w:val="28"/>
-          <w:szCs w:val="28"/>
-          <w:u w:val="single"/>
-        </w:rPr>
         <w:t>Pre-processing:</w:t>
       </w:r>
     </w:p>
@@ -585,7 +151,15 @@
     </w:p>
     <w:p>
       <w:r>
-        <w:t>Revenue column has a string data type while it was representing money values (int/float for more accuracy) so we had to split this string to remove the Dollar sign and commas between the digits and then we converted the output into float</w:t>
+        <w:t>Revenue column has a string data type while it was representing money values (int/float for more accuracy</w:t>
+      </w:r>
+      <w:proofErr w:type="gramStart"/>
+      <w:r>
+        <w:t>)</w:t>
+      </w:r>
+      <w:proofErr w:type="gramEnd"/>
+      <w:r>
+        <w:t xml:space="preserve"> so we had to split this string to remove the Dollar sign and commas between the digits and then we converted the output into float</w:t>
       </w:r>
     </w:p>
     <w:p>
@@ -651,7 +225,15 @@
     </w:p>
     <w:p>
       <w:r>
-        <w:t>We detected some outliers in the revenue column (ex: some movies have 0 revenue and other movies where have 2048 revenue), so we dropped the outliers values from the dataframe</w:t>
+        <w:t xml:space="preserve">We detected some outliers in the revenue column (ex: some movies have 0 revenue and other movies where have 2048 revenue), so we dropped the </w:t>
+      </w:r>
+      <w:proofErr w:type="gramStart"/>
+      <w:r>
+        <w:t>outliers</w:t>
+      </w:r>
+      <w:proofErr w:type="gramEnd"/>
+      <w:r>
+        <w:t xml:space="preserve"> values from the dataframe</w:t>
       </w:r>
     </w:p>
     <w:p>
